--- a/Backlogs/Product Backlog.docx
+++ b/Backlogs/Product Backlog.docx
@@ -215,23 +215,7 @@
           <w:szCs w:val="24"/>
           <w:lang w:val="en-US"/>
         </w:rPr>
-        <w:t xml:space="preserve">7) </w:t>
-      </w:r>
-      <w:r>
-        <w:rPr>
-          <w:sz w:val="24"/>
-          <w:szCs w:val="24"/>
-          <w:lang w:val="en-US"/>
-        </w:rPr>
-        <w:t>As a player, I want to add</w:t>
-      </w:r>
-      <w:r>
-        <w:rPr>
-          <w:sz w:val="24"/>
-          <w:szCs w:val="24"/>
-          <w:lang w:val="en-US"/>
-        </w:rPr>
-        <w:t xml:space="preserve"> sound, so that game become more interesting</w:t>
+        <w:t>7) As a player, I want to add sound, so that game become more interesting</w:t>
       </w:r>
     </w:p>
     <w:p>
@@ -248,23 +232,7 @@
           <w:szCs w:val="24"/>
           <w:lang w:val="en-US"/>
         </w:rPr>
-        <w:t xml:space="preserve">8) </w:t>
-      </w:r>
-      <w:r>
-        <w:rPr>
-          <w:sz w:val="24"/>
-          <w:szCs w:val="24"/>
-          <w:lang w:val="en-US"/>
-        </w:rPr>
-        <w:t>As a player, I want to add</w:t>
-      </w:r>
-      <w:r>
-        <w:rPr>
-          <w:sz w:val="24"/>
-          <w:szCs w:val="24"/>
-          <w:lang w:val="en-US"/>
-        </w:rPr>
-        <w:t xml:space="preserve"> medal, so that I have motivate myself to play the game.</w:t>
+        <w:t>8) As a player, I want to add medal, so that I have motivate myself to play the game.</w:t>
       </w:r>
     </w:p>
     <w:p>
@@ -283,491 +251,6 @@
           <w:lang w:val="en-US"/>
         </w:rPr>
       </w:pPr>
-      <w:r>
-        <w:rPr>
-          <w:rFonts w:cstheme="minorHAnsi"/>
-          <w:sz w:val="24"/>
-          <w:szCs w:val="24"/>
-          <w:lang w:val="en-US"/>
-        </w:rPr>
-        <w:t>Organize the scene</w:t>
-      </w:r>
-      <w:r>
-        <w:rPr>
-          <w:rFonts w:cstheme="minorHAnsi"/>
-          <w:sz w:val="24"/>
-          <w:szCs w:val="24"/>
-          <w:lang w:val="en-US"/>
-        </w:rPr>
-        <w:t xml:space="preserve"> (Class 3)</w:t>
-      </w:r>
-    </w:p>
-    <w:p>
-      <w:pPr>
-        <w:rPr>
-          <w:rFonts w:cstheme="minorHAnsi"/>
-          <w:sz w:val="24"/>
-          <w:szCs w:val="24"/>
-          <w:lang w:val="en-US"/>
-        </w:rPr>
-      </w:pPr>
-      <w:r>
-        <w:rPr>
-          <w:rFonts w:cstheme="minorHAnsi"/>
-          <w:sz w:val="24"/>
-          <w:szCs w:val="24"/>
-          <w:lang w:val="en-US"/>
-        </w:rPr>
-        <w:t>Display the scene to user.</w:t>
-      </w:r>
-    </w:p>
-    <w:p>
-      <w:pPr>
-        <w:rPr>
-          <w:rFonts w:cstheme="minorHAnsi"/>
-          <w:sz w:val="24"/>
-          <w:szCs w:val="24"/>
-          <w:lang w:val="en-US"/>
-        </w:rPr>
-      </w:pPr>
-      <w:r>
-        <w:rPr>
-          <w:rFonts w:cstheme="minorHAnsi"/>
-          <w:sz w:val="24"/>
-          <w:szCs w:val="24"/>
-          <w:lang w:val="en-US"/>
-        </w:rPr>
-        <w:t>Basic function in flappy bird (give floor and up collider)</w:t>
-      </w:r>
-    </w:p>
-    <w:p>
-      <w:pPr>
-        <w:rPr>
-          <w:rFonts w:cstheme="minorHAnsi"/>
-          <w:sz w:val="24"/>
-          <w:szCs w:val="24"/>
-          <w:lang w:val="en-US"/>
-        </w:rPr>
-      </w:pPr>
-      <w:r>
-        <w:rPr>
-          <w:rFonts w:cstheme="minorHAnsi"/>
-          <w:sz w:val="24"/>
-          <w:szCs w:val="24"/>
-          <w:lang w:val="en-US"/>
-        </w:rPr>
-        <w:t>Give animation and falling function added</w:t>
-      </w:r>
-    </w:p>
-    <w:p>
-      <w:pPr>
-        <w:rPr>
-          <w:rFonts w:cstheme="minorHAnsi"/>
-          <w:sz w:val="24"/>
-          <w:szCs w:val="24"/>
-          <w:lang w:val="en-US"/>
-        </w:rPr>
-      </w:pPr>
-      <w:r>
-        <w:rPr>
-          <w:rFonts w:cstheme="minorHAnsi"/>
-          <w:sz w:val="24"/>
-          <w:szCs w:val="24"/>
-          <w:lang w:val="en-US"/>
-        </w:rPr>
-        <w:t>Create obstacle</w:t>
-      </w:r>
-    </w:p>
-    <w:p>
-      <w:pPr>
-        <w:rPr>
-          <w:rFonts w:cstheme="minorHAnsi"/>
-          <w:sz w:val="24"/>
-          <w:szCs w:val="24"/>
-          <w:lang w:val="en-US"/>
-        </w:rPr>
-      </w:pPr>
-      <w:r>
-        <w:rPr>
-          <w:rFonts w:cstheme="minorHAnsi"/>
-          <w:sz w:val="24"/>
-          <w:szCs w:val="24"/>
-          <w:lang w:val="en-US"/>
-        </w:rPr>
-        <w:t>Generate</w:t>
-      </w:r>
-      <w:r>
-        <w:rPr>
-          <w:rFonts w:cstheme="minorHAnsi"/>
-          <w:sz w:val="24"/>
-          <w:szCs w:val="24"/>
-          <w:lang w:val="en-US"/>
-        </w:rPr>
-        <w:t xml:space="preserve"> random obstacle</w:t>
-      </w:r>
-    </w:p>
-    <w:p>
-      <w:pPr>
-        <w:rPr>
-          <w:rFonts w:cstheme="minorHAnsi"/>
-          <w:sz w:val="24"/>
-          <w:szCs w:val="24"/>
-          <w:lang w:val="en-US"/>
-        </w:rPr>
-      </w:pPr>
-      <w:bookmarkStart w:id="0" w:name="_Hlk60453621"/>
-      <w:r>
-        <w:rPr>
-          <w:rFonts w:cstheme="minorHAnsi"/>
-          <w:sz w:val="24"/>
-          <w:szCs w:val="24"/>
-          <w:lang w:val="en-US"/>
-        </w:rPr>
-        <w:t>When I successfully pass an obstacle, it counts my score.</w:t>
-      </w:r>
-    </w:p>
-    <w:p>
-      <w:pPr>
-        <w:rPr>
-          <w:rFonts w:cstheme="minorHAnsi"/>
-          <w:sz w:val="24"/>
-          <w:szCs w:val="24"/>
-          <w:lang w:val="en-US"/>
-        </w:rPr>
-      </w:pPr>
-      <w:r>
-        <w:rPr>
-          <w:rFonts w:cstheme="minorHAnsi"/>
-          <w:sz w:val="24"/>
-          <w:szCs w:val="24"/>
-          <w:lang w:val="en-US"/>
-        </w:rPr>
-        <w:t xml:space="preserve">When I </w:t>
-      </w:r>
-      <w:r>
-        <w:rPr>
-          <w:rFonts w:cstheme="minorHAnsi"/>
-          <w:sz w:val="24"/>
-          <w:szCs w:val="24"/>
-          <w:lang w:val="en-US"/>
-        </w:rPr>
-        <w:t xml:space="preserve">fell down an </w:t>
-      </w:r>
-      <w:r>
-        <w:rPr>
-          <w:rFonts w:cstheme="minorHAnsi"/>
-          <w:sz w:val="24"/>
-          <w:szCs w:val="24"/>
-          <w:lang w:val="en-US"/>
-        </w:rPr>
-        <w:t>UI</w:t>
-      </w:r>
-      <w:r>
-        <w:rPr>
-          <w:rFonts w:cstheme="minorHAnsi"/>
-          <w:sz w:val="24"/>
-          <w:szCs w:val="24"/>
-          <w:lang w:val="en-US"/>
-        </w:rPr>
-        <w:t xml:space="preserve"> appear </w:t>
-      </w:r>
-      <w:r>
-        <w:rPr>
-          <w:rFonts w:cstheme="minorHAnsi"/>
-          <w:sz w:val="24"/>
-          <w:szCs w:val="24"/>
-          <w:lang w:val="en-US"/>
-        </w:rPr>
-        <w:t>a</w:t>
-      </w:r>
-      <w:r>
-        <w:rPr>
-          <w:rFonts w:cstheme="minorHAnsi"/>
-          <w:sz w:val="24"/>
-          <w:szCs w:val="24"/>
-          <w:lang w:val="en-US"/>
-        </w:rPr>
-        <w:t xml:space="preserve"> say “game over” with score, </w:t>
-      </w:r>
-      <w:r>
-        <w:rPr>
-          <w:rFonts w:cstheme="minorHAnsi"/>
-          <w:sz w:val="24"/>
-          <w:szCs w:val="24"/>
-          <w:lang w:val="en-US"/>
-        </w:rPr>
-        <w:t>new best</w:t>
-      </w:r>
-      <w:r>
-        <w:rPr>
-          <w:rFonts w:cstheme="minorHAnsi"/>
-          <w:sz w:val="24"/>
-          <w:szCs w:val="24"/>
-          <w:lang w:val="en-US"/>
-        </w:rPr>
-        <w:t xml:space="preserve"> score, medal, ok and menu button</w:t>
-      </w:r>
-    </w:p>
-    <w:bookmarkEnd w:id="0"/>
-    <w:p>
-      <w:pPr>
-        <w:rPr>
-          <w:rFonts w:cstheme="minorHAnsi"/>
-          <w:sz w:val="24"/>
-          <w:szCs w:val="24"/>
-          <w:lang w:val="en-US"/>
-        </w:rPr>
-      </w:pPr>
-      <w:r>
-        <w:rPr>
-          <w:rFonts w:cstheme="minorHAnsi"/>
-          <w:sz w:val="24"/>
-          <w:szCs w:val="24"/>
-          <w:lang w:val="en-US"/>
-        </w:rPr>
-        <w:t>2.</w:t>
-      </w:r>
-      <w:r>
-        <w:rPr>
-          <w:rFonts w:cstheme="minorHAnsi"/>
-          <w:sz w:val="24"/>
-          <w:szCs w:val="24"/>
-          <w:lang w:val="en-US"/>
-        </w:rPr>
-        <w:t xml:space="preserve">When I click ok button, </w:t>
-      </w:r>
-      <w:r>
-        <w:rPr>
-          <w:rFonts w:cstheme="minorHAnsi"/>
-          <w:sz w:val="24"/>
-          <w:szCs w:val="24"/>
-          <w:lang w:val="en-US"/>
-        </w:rPr>
-        <w:t>it</w:t>
-      </w:r>
-      <w:r>
-        <w:rPr>
-          <w:rFonts w:cstheme="minorHAnsi"/>
-          <w:sz w:val="24"/>
-          <w:szCs w:val="24"/>
-          <w:lang w:val="en-US"/>
-        </w:rPr>
-        <w:t xml:space="preserve"> </w:t>
-      </w:r>
-      <w:r>
-        <w:rPr>
-          <w:rFonts w:cstheme="minorHAnsi"/>
-          <w:sz w:val="24"/>
-          <w:szCs w:val="24"/>
-          <w:lang w:val="en-US"/>
-        </w:rPr>
-        <w:t>shows</w:t>
-      </w:r>
-      <w:r>
-        <w:rPr>
-          <w:rFonts w:cstheme="minorHAnsi"/>
-          <w:sz w:val="24"/>
-          <w:szCs w:val="24"/>
-          <w:lang w:val="en-US"/>
-        </w:rPr>
-        <w:t xml:space="preserve"> me “get ready” a game instruction how to play</w:t>
-      </w:r>
-    </w:p>
-    <w:p>
-      <w:pPr>
-        <w:rPr>
-          <w:rFonts w:cstheme="minorHAnsi"/>
-          <w:sz w:val="24"/>
-          <w:szCs w:val="24"/>
-          <w:lang w:val="en-US"/>
-        </w:rPr>
-      </w:pPr>
-      <w:r>
-        <w:rPr>
-          <w:rFonts w:cstheme="minorHAnsi"/>
-          <w:sz w:val="24"/>
-          <w:szCs w:val="24"/>
-          <w:lang w:val="en-US"/>
-        </w:rPr>
-        <w:t xml:space="preserve">When I click menu it back to a page </w:t>
-      </w:r>
-      <w:r>
-        <w:rPr>
-          <w:rFonts w:cstheme="minorHAnsi"/>
-          <w:sz w:val="24"/>
-          <w:szCs w:val="24"/>
-          <w:lang w:val="en-US"/>
-        </w:rPr>
-        <w:t>a</w:t>
-      </w:r>
-      <w:r>
-        <w:rPr>
-          <w:rFonts w:cstheme="minorHAnsi"/>
-          <w:sz w:val="24"/>
-          <w:szCs w:val="24"/>
-          <w:lang w:val="en-US"/>
-        </w:rPr>
-        <w:t xml:space="preserve"> show a message “flappy bird” and </w:t>
-      </w:r>
-      <w:r>
-        <w:rPr>
-          <w:rFonts w:cstheme="minorHAnsi"/>
-          <w:sz w:val="24"/>
-          <w:szCs w:val="24"/>
-          <w:lang w:val="en-US"/>
-        </w:rPr>
-        <w:t>a play button</w:t>
-      </w:r>
-    </w:p>
-    <w:p>
-      <w:pPr>
-        <w:rPr>
-          <w:rFonts w:cstheme="minorHAnsi"/>
-          <w:sz w:val="24"/>
-          <w:szCs w:val="24"/>
-          <w:lang w:val="en-US"/>
-        </w:rPr>
-      </w:pPr>
-      <w:r>
-        <w:rPr>
-          <w:rFonts w:cstheme="minorHAnsi"/>
-          <w:sz w:val="24"/>
-          <w:szCs w:val="24"/>
-          <w:lang w:val="en-US"/>
-        </w:rPr>
-        <w:t xml:space="preserve">When I click play </w:t>
-      </w:r>
-      <w:r>
-        <w:rPr>
-          <w:rFonts w:cstheme="minorHAnsi"/>
-          <w:sz w:val="24"/>
-          <w:szCs w:val="24"/>
-          <w:lang w:val="en-US"/>
-        </w:rPr>
-        <w:t>button</w:t>
-      </w:r>
-      <w:r>
-        <w:rPr>
-          <w:rFonts w:cstheme="minorHAnsi"/>
-          <w:sz w:val="24"/>
-          <w:szCs w:val="24"/>
-          <w:lang w:val="en-US"/>
-        </w:rPr>
-        <w:t xml:space="preserve"> it goes back to 2 no page</w:t>
-      </w:r>
-    </w:p>
-    <w:p>
-      <w:pPr>
-        <w:rPr>
-          <w:rFonts w:cstheme="minorHAnsi"/>
-          <w:sz w:val="24"/>
-          <w:szCs w:val="24"/>
-          <w:lang w:val="en-US"/>
-        </w:rPr>
-      </w:pPr>
-      <w:r>
-        <w:rPr>
-          <w:rFonts w:cstheme="minorHAnsi"/>
-          <w:sz w:val="24"/>
-          <w:szCs w:val="24"/>
-          <w:lang w:val="en-US"/>
-        </w:rPr>
-        <w:t>Add animation in get ready page</w:t>
-      </w:r>
-    </w:p>
-    <w:p>
-      <w:pPr>
-        <w:rPr>
-          <w:rFonts w:cstheme="minorHAnsi"/>
-          <w:sz w:val="24"/>
-          <w:szCs w:val="24"/>
-          <w:lang w:val="en-US"/>
-        </w:rPr>
-      </w:pPr>
-      <w:r>
-        <w:rPr>
-          <w:rFonts w:cstheme="minorHAnsi"/>
-          <w:sz w:val="24"/>
-          <w:szCs w:val="24"/>
-          <w:lang w:val="en-US"/>
-        </w:rPr>
-        <w:t>Add animation to change color (black to white)</w:t>
-      </w:r>
-    </w:p>
-    <w:p>
-      <w:pPr>
-        <w:rPr>
-          <w:rFonts w:cstheme="minorHAnsi"/>
-          <w:sz w:val="24"/>
-          <w:szCs w:val="24"/>
-          <w:lang w:val="en-US"/>
-        </w:rPr>
-      </w:pPr>
-      <w:r>
-        <w:rPr>
-          <w:rFonts w:cstheme="minorHAnsi"/>
-          <w:sz w:val="24"/>
-          <w:szCs w:val="24"/>
-          <w:lang w:val="en-US"/>
-        </w:rPr>
-        <w:t>Add animation for game over from up to middle</w:t>
-      </w:r>
-    </w:p>
-    <w:p>
-      <w:pPr>
-        <w:rPr>
-          <w:rFonts w:cstheme="minorHAnsi"/>
-          <w:sz w:val="24"/>
-          <w:szCs w:val="24"/>
-          <w:lang w:val="en-US"/>
-        </w:rPr>
-      </w:pPr>
-      <w:r>
-        <w:rPr>
-          <w:rFonts w:cstheme="minorHAnsi"/>
-          <w:sz w:val="24"/>
-          <w:szCs w:val="24"/>
-          <w:lang w:val="en-US"/>
-        </w:rPr>
-        <w:t>Meddle activate -1 sec</w:t>
-      </w:r>
-    </w:p>
-    <w:p>
-      <w:pPr>
-        <w:rPr>
-          <w:rFonts w:cstheme="minorHAnsi"/>
-          <w:sz w:val="24"/>
-          <w:szCs w:val="24"/>
-          <w:lang w:val="en-US"/>
-        </w:rPr>
-      </w:pPr>
-      <w:r>
-        <w:rPr>
-          <w:rFonts w:cstheme="minorHAnsi"/>
-          <w:sz w:val="24"/>
-          <w:szCs w:val="24"/>
-          <w:lang w:val="en-US"/>
-        </w:rPr>
-        <w:t>Add sound (</w:t>
-      </w:r>
-      <w:r>
-        <w:rPr>
-          <w:rFonts w:cstheme="minorHAnsi"/>
-          <w:sz w:val="24"/>
-          <w:szCs w:val="24"/>
-          <w:lang w:val="en-US"/>
-        </w:rPr>
-        <w:t>Class 11</w:t>
-      </w:r>
-      <w:r>
-        <w:rPr>
-          <w:rFonts w:cstheme="minorHAnsi"/>
-          <w:sz w:val="24"/>
-          <w:szCs w:val="24"/>
-          <w:lang w:val="en-US"/>
-        </w:rPr>
-        <w:t>)</w:t>
-      </w:r>
     </w:p>
     <w:sectPr>
       <w:pgSz w:w="11906" w:h="16838"/>
